--- a/_notes.docx
+++ b/_notes.docx
@@ -345,12 +345,8 @@
           <w:rFonts w:ascii="Times New Roman" w:hAnsi="Times New Roman" w:cs="Times New Roman"/>
         </w:rPr>
       </w:pPr>
-      <w:r>
-        <w:rPr>
-          <w:rFonts w:ascii="Times New Roman" w:hAnsi="Times New Roman" w:cs="Times New Roman"/>
-        </w:rPr>
-        <w:t>Vehicle Types of Interest are EV0B40, EV0B16, EV0B2</w:t>
-      </w:r>
+      <w:bookmarkStart w:id="0" w:name="_GoBack"/>
+      <w:bookmarkEnd w:id="0"/>
     </w:p>
     <w:p>
       <w:pPr>
@@ -364,607 +360,17 @@
     <w:p>
       <w:pPr>
         <w:pStyle w:val="ListParagraph"/>
-        <w:numPr>
-          <w:ilvl w:val="1"/>
-          <w:numId w:val="1"/>
-        </w:numPr>
-        <w:rPr>
-          <w:rFonts w:ascii="Times New Roman" w:hAnsi="Times New Roman" w:cs="Times New Roman"/>
-          <w:u w:val="single"/>
-        </w:rPr>
-      </w:pPr>
-      <w:r>
-        <w:rPr>
-          <w:rFonts w:ascii="Times New Roman" w:hAnsi="Times New Roman" w:cs="Times New Roman"/>
-        </w:rPr>
-        <w:t xml:space="preserve">EV0B40 has </w:t>
-      </w:r>
-      <w:r>
-        <w:rPr>
-          <w:rFonts w:ascii="Times New Roman" w:hAnsi="Times New Roman" w:cs="Times New Roman"/>
-        </w:rPr>
-        <w:t>most work orders per vehicle</w:t>
-      </w:r>
-      <w:r>
-        <w:rPr>
-          <w:rFonts w:ascii="Times New Roman" w:hAnsi="Times New Roman" w:cs="Times New Roman"/>
-        </w:rPr>
-        <w:t xml:space="preserve"> and is most different. EV0B40 is also most divergent. EV0B40 also has </w:t>
-      </w:r>
-      <w:r>
-        <w:rPr>
-          <w:rFonts w:ascii="Times New Roman" w:hAnsi="Times New Roman" w:cs="Times New Roman"/>
-        </w:rPr>
-        <w:t xml:space="preserve">most days WIP total per vehicle and is responsible for </w:t>
-      </w:r>
-      <w:proofErr w:type="spellStart"/>
-      <w:r>
-        <w:rPr>
-          <w:rFonts w:ascii="Times New Roman" w:hAnsi="Times New Roman" w:cs="Times New Roman"/>
-        </w:rPr>
-        <w:t>approx</w:t>
-      </w:r>
-      <w:proofErr w:type="spellEnd"/>
-      <w:r>
-        <w:rPr>
-          <w:rFonts w:ascii="Times New Roman" w:hAnsi="Times New Roman" w:cs="Times New Roman"/>
-        </w:rPr>
-        <w:t xml:space="preserve"> 11% of the work, on these 11</w:t>
-      </w:r>
-      <w:r>
-        <w:rPr>
-          <w:rFonts w:ascii="Times New Roman" w:hAnsi="Times New Roman" w:cs="Times New Roman"/>
-        </w:rPr>
-        <w:t>/577</w:t>
-      </w:r>
-      <w:r>
-        <w:rPr>
-          <w:rFonts w:ascii="Times New Roman" w:hAnsi="Times New Roman" w:cs="Times New Roman"/>
-        </w:rPr>
-        <w:t xml:space="preserve"> vehicles.</w:t>
-      </w:r>
-    </w:p>
-    <w:p>
-      <w:pPr>
-        <w:pStyle w:val="ListParagraph"/>
-        <w:ind w:left="0"/>
-        <w:rPr>
-          <w:rFonts w:ascii="Times New Roman" w:hAnsi="Times New Roman" w:cs="Times New Roman"/>
-          <w:u w:val="single"/>
-        </w:rPr>
-      </w:pPr>
-    </w:p>
-    <w:p>
-      <w:pPr>
-        <w:pStyle w:val="ListParagraph"/>
-        <w:numPr>
-          <w:ilvl w:val="1"/>
-          <w:numId w:val="1"/>
-        </w:numPr>
-        <w:rPr>
-          <w:rFonts w:ascii="Times New Roman" w:hAnsi="Times New Roman" w:cs="Times New Roman"/>
-          <w:u w:val="single"/>
-        </w:rPr>
-      </w:pPr>
-      <w:r>
-        <w:rPr>
-          <w:rFonts w:ascii="Times New Roman" w:hAnsi="Times New Roman" w:cs="Times New Roman"/>
-        </w:rPr>
-        <w:t>EV0B16 is 2</w:t>
-      </w:r>
-      <w:r>
-        <w:rPr>
-          <w:rFonts w:ascii="Times New Roman" w:hAnsi="Times New Roman" w:cs="Times New Roman"/>
-          <w:vertAlign w:val="superscript"/>
-        </w:rPr>
-        <w:t>nd</w:t>
-      </w:r>
-      <w:r>
-        <w:rPr>
-          <w:rFonts w:ascii="Times New Roman" w:hAnsi="Times New Roman" w:cs="Times New Roman"/>
-        </w:rPr>
-        <w:t xml:space="preserve"> most divergent but this can be partly explained by having the most vehicles by a large margin (109 vehicles), which would naturally result in having more hours and days WIP spent against that vehicle type. On a per vehicle basis, it has significantly below average hours per vehicle, and hours per work order.</w:t>
-      </w:r>
-    </w:p>
-    <w:p>
-      <w:pPr>
-        <w:pStyle w:val="ListParagraph"/>
-        <w:ind w:left="0"/>
-        <w:rPr>
-          <w:rFonts w:ascii="Times New Roman" w:hAnsi="Times New Roman" w:cs="Times New Roman"/>
-          <w:u w:val="single"/>
-        </w:rPr>
-      </w:pPr>
-    </w:p>
-    <w:p>
-      <w:pPr>
-        <w:pStyle w:val="ListParagraph"/>
-        <w:numPr>
-          <w:ilvl w:val="1"/>
-          <w:numId w:val="1"/>
-        </w:numPr>
-        <w:rPr>
-          <w:rFonts w:ascii="Times New Roman" w:hAnsi="Times New Roman" w:cs="Times New Roman"/>
-        </w:rPr>
-      </w:pPr>
-      <w:r>
-        <w:rPr>
-          <w:rFonts w:ascii="Times New Roman" w:hAnsi="Times New Roman" w:cs="Times New Roman"/>
-        </w:rPr>
-        <w:t>EV0B26 despite being 4/577 (approx. 0.69%) of the fleet causes approx. 2.63% of workload</w:t>
-      </w:r>
-    </w:p>
-    <w:p>
-      <w:pPr>
-        <w:pStyle w:val="ListParagraph"/>
-        <w:rPr>
-          <w:rFonts w:ascii="Times New Roman" w:hAnsi="Times New Roman" w:cs="Times New Roman"/>
-        </w:rPr>
-      </w:pPr>
-    </w:p>
-    <w:p>
-      <w:pPr>
-        <w:rPr>
-          <w:rFonts w:ascii="Times New Roman" w:hAnsi="Times New Roman" w:cs="Times New Roman"/>
-        </w:rPr>
-      </w:pPr>
-      <w:r>
-        <w:rPr>
-          <w:rFonts w:ascii="Times New Roman" w:hAnsi="Times New Roman" w:cs="Times New Roman"/>
-        </w:rPr>
-        <w:t>top 5 by burden factor:</w:t>
-      </w:r>
-    </w:p>
-    <w:tbl>
-      <w:tblPr>
-        <w:tblW w:w="1960" w:type="dxa"/>
-        <w:tblLook w:val="04A0" w:firstRow="1" w:lastRow="0" w:firstColumn="1" w:lastColumn="0" w:noHBand="0" w:noVBand="1"/>
-      </w:tblPr>
-      <w:tblGrid>
-        <w:gridCol w:w="960"/>
-        <w:gridCol w:w="1000"/>
-      </w:tblGrid>
-      <w:tr>
-        <w:trPr>
-          <w:trHeight w:val="288"/>
-        </w:trPr>
-        <w:tc>
-          <w:tcPr>
-            <w:tcW w:w="960" w:type="dxa"/>
-            <w:tcBorders>
-              <w:top w:val="nil"/>
-              <w:left w:val="nil"/>
-              <w:bottom w:val="nil"/>
-              <w:right w:val="nil"/>
-            </w:tcBorders>
-            <w:shd w:val="clear" w:color="auto" w:fill="auto"/>
-            <w:noWrap/>
-            <w:vAlign w:val="bottom"/>
-            <w:hideMark/>
-          </w:tcPr>
-          <w:p>
-            <w:pPr>
-              <w:spacing w:after="0" w:line="240" w:lineRule="auto"/>
-              <w:rPr>
-                <w:rFonts w:ascii="Calibri" w:eastAsia="Times New Roman" w:hAnsi="Calibri" w:cs="Calibri"/>
-                <w:color w:val="000000"/>
-                <w:lang w:eastAsia="en-CA"/>
-              </w:rPr>
-            </w:pPr>
-            <w:r>
-              <w:rPr>
-                <w:rFonts w:ascii="Calibri" w:eastAsia="Times New Roman" w:hAnsi="Calibri" w:cs="Calibri"/>
-                <w:color w:val="000000"/>
-                <w:lang w:eastAsia="en-CA"/>
-              </w:rPr>
-              <w:t>EV0B26</w:t>
-            </w:r>
-          </w:p>
-        </w:tc>
-        <w:tc>
-          <w:tcPr>
-            <w:tcW w:w="1000" w:type="dxa"/>
-            <w:tcBorders>
-              <w:top w:val="nil"/>
-              <w:left w:val="nil"/>
-              <w:bottom w:val="nil"/>
-              <w:right w:val="nil"/>
-            </w:tcBorders>
-            <w:shd w:val="clear" w:color="auto" w:fill="auto"/>
-            <w:noWrap/>
-            <w:vAlign w:val="bottom"/>
-            <w:hideMark/>
-          </w:tcPr>
-          <w:p>
-            <w:pPr>
-              <w:spacing w:after="0" w:line="240" w:lineRule="auto"/>
-              <w:jc w:val="right"/>
-              <w:rPr>
-                <w:rFonts w:ascii="Calibri" w:eastAsia="Times New Roman" w:hAnsi="Calibri" w:cs="Calibri"/>
-                <w:color w:val="000000"/>
-                <w:lang w:eastAsia="en-CA"/>
-              </w:rPr>
-            </w:pPr>
-            <w:r>
-              <w:rPr>
-                <w:rFonts w:ascii="Calibri" w:eastAsia="Times New Roman" w:hAnsi="Calibri" w:cs="Calibri"/>
-                <w:color w:val="000000"/>
-                <w:lang w:eastAsia="en-CA"/>
-              </w:rPr>
-              <w:t>4</w:t>
-            </w:r>
-          </w:p>
-        </w:tc>
-      </w:tr>
-      <w:tr>
-        <w:trPr>
-          <w:trHeight w:val="288"/>
-        </w:trPr>
-        <w:tc>
-          <w:tcPr>
-            <w:tcW w:w="960" w:type="dxa"/>
-            <w:tcBorders>
-              <w:top w:val="nil"/>
-              <w:left w:val="nil"/>
-              <w:bottom w:val="nil"/>
-              <w:right w:val="nil"/>
-            </w:tcBorders>
-            <w:shd w:val="clear" w:color="auto" w:fill="auto"/>
-            <w:noWrap/>
-            <w:vAlign w:val="bottom"/>
-            <w:hideMark/>
-          </w:tcPr>
-          <w:p>
-            <w:pPr>
-              <w:spacing w:after="0" w:line="240" w:lineRule="auto"/>
-              <w:rPr>
-                <w:rFonts w:ascii="Calibri" w:eastAsia="Times New Roman" w:hAnsi="Calibri" w:cs="Calibri"/>
-                <w:color w:val="000000"/>
-                <w:lang w:eastAsia="en-CA"/>
-              </w:rPr>
-            </w:pPr>
-            <w:r>
-              <w:rPr>
-                <w:rFonts w:ascii="Calibri" w:eastAsia="Times New Roman" w:hAnsi="Calibri" w:cs="Calibri"/>
-                <w:color w:val="000000"/>
-                <w:lang w:eastAsia="en-CA"/>
-              </w:rPr>
-              <w:t>EV0B29</w:t>
-            </w:r>
-          </w:p>
-        </w:tc>
-        <w:tc>
-          <w:tcPr>
-            <w:tcW w:w="1000" w:type="dxa"/>
-            <w:tcBorders>
-              <w:top w:val="nil"/>
-              <w:left w:val="nil"/>
-              <w:bottom w:val="nil"/>
-              <w:right w:val="nil"/>
-            </w:tcBorders>
-            <w:shd w:val="clear" w:color="auto" w:fill="auto"/>
-            <w:noWrap/>
-            <w:vAlign w:val="bottom"/>
-            <w:hideMark/>
-          </w:tcPr>
-          <w:p>
-            <w:pPr>
-              <w:spacing w:after="0" w:line="240" w:lineRule="auto"/>
-              <w:jc w:val="right"/>
-              <w:rPr>
-                <w:rFonts w:ascii="Calibri" w:eastAsia="Times New Roman" w:hAnsi="Calibri" w:cs="Calibri"/>
-                <w:color w:val="000000"/>
-                <w:lang w:eastAsia="en-CA"/>
-              </w:rPr>
-            </w:pPr>
-            <w:r>
-              <w:rPr>
-                <w:rFonts w:ascii="Calibri" w:eastAsia="Times New Roman" w:hAnsi="Calibri" w:cs="Calibri"/>
-                <w:color w:val="000000"/>
-                <w:lang w:eastAsia="en-CA"/>
-              </w:rPr>
-              <w:t>2</w:t>
-            </w:r>
-          </w:p>
-        </w:tc>
-      </w:tr>
-      <w:tr>
-        <w:trPr>
-          <w:trHeight w:val="288"/>
-        </w:trPr>
-        <w:tc>
-          <w:tcPr>
-            <w:tcW w:w="960" w:type="dxa"/>
-            <w:tcBorders>
-              <w:top w:val="nil"/>
-              <w:left w:val="nil"/>
-              <w:bottom w:val="nil"/>
-              <w:right w:val="nil"/>
-            </w:tcBorders>
-            <w:shd w:val="clear" w:color="auto" w:fill="auto"/>
-            <w:noWrap/>
-            <w:vAlign w:val="bottom"/>
-            <w:hideMark/>
-          </w:tcPr>
-          <w:p>
-            <w:pPr>
-              <w:spacing w:after="0" w:line="240" w:lineRule="auto"/>
-              <w:rPr>
-                <w:rFonts w:ascii="Calibri" w:eastAsia="Times New Roman" w:hAnsi="Calibri" w:cs="Calibri"/>
-                <w:color w:val="000000"/>
-                <w:lang w:eastAsia="en-CA"/>
-              </w:rPr>
-            </w:pPr>
-            <w:r>
-              <w:rPr>
-                <w:rFonts w:ascii="Calibri" w:eastAsia="Times New Roman" w:hAnsi="Calibri" w:cs="Calibri"/>
-                <w:color w:val="000000"/>
-                <w:lang w:eastAsia="en-CA"/>
-              </w:rPr>
-              <w:t>EV0D65</w:t>
-            </w:r>
-          </w:p>
-        </w:tc>
-        <w:tc>
-          <w:tcPr>
-            <w:tcW w:w="1000" w:type="dxa"/>
-            <w:tcBorders>
-              <w:top w:val="nil"/>
-              <w:left w:val="nil"/>
-              <w:bottom w:val="nil"/>
-              <w:right w:val="nil"/>
-            </w:tcBorders>
-            <w:shd w:val="clear" w:color="auto" w:fill="auto"/>
-            <w:noWrap/>
-            <w:vAlign w:val="bottom"/>
-            <w:hideMark/>
-          </w:tcPr>
-          <w:p>
-            <w:pPr>
-              <w:spacing w:after="0" w:line="240" w:lineRule="auto"/>
-              <w:jc w:val="right"/>
-              <w:rPr>
-                <w:rFonts w:ascii="Calibri" w:eastAsia="Times New Roman" w:hAnsi="Calibri" w:cs="Calibri"/>
-                <w:color w:val="000000"/>
-                <w:lang w:eastAsia="en-CA"/>
-              </w:rPr>
-            </w:pPr>
-            <w:r>
-              <w:rPr>
-                <w:rFonts w:ascii="Calibri" w:eastAsia="Times New Roman" w:hAnsi="Calibri" w:cs="Calibri"/>
-                <w:color w:val="000000"/>
-                <w:lang w:eastAsia="en-CA"/>
-              </w:rPr>
-              <w:t>5</w:t>
-            </w:r>
-          </w:p>
-        </w:tc>
-      </w:tr>
-      <w:tr>
-        <w:trPr>
-          <w:trHeight w:val="288"/>
-        </w:trPr>
-        <w:tc>
-          <w:tcPr>
-            <w:tcW w:w="960" w:type="dxa"/>
-            <w:tcBorders>
-              <w:top w:val="nil"/>
-              <w:left w:val="nil"/>
-              <w:bottom w:val="nil"/>
-              <w:right w:val="nil"/>
-            </w:tcBorders>
-            <w:shd w:val="clear" w:color="auto" w:fill="auto"/>
-            <w:noWrap/>
-            <w:vAlign w:val="bottom"/>
-            <w:hideMark/>
-          </w:tcPr>
-          <w:p>
-            <w:pPr>
-              <w:spacing w:after="0" w:line="240" w:lineRule="auto"/>
-              <w:rPr>
-                <w:rFonts w:ascii="Calibri" w:eastAsia="Times New Roman" w:hAnsi="Calibri" w:cs="Calibri"/>
-                <w:color w:val="000000"/>
-                <w:lang w:eastAsia="en-CA"/>
-              </w:rPr>
-            </w:pPr>
-            <w:r>
-              <w:rPr>
-                <w:rFonts w:ascii="Calibri" w:eastAsia="Times New Roman" w:hAnsi="Calibri" w:cs="Calibri"/>
-                <w:color w:val="000000"/>
-                <w:lang w:eastAsia="en-CA"/>
-              </w:rPr>
-              <w:t>EV0D75</w:t>
-            </w:r>
-          </w:p>
-        </w:tc>
-        <w:tc>
-          <w:tcPr>
-            <w:tcW w:w="1000" w:type="dxa"/>
-            <w:tcBorders>
-              <w:top w:val="nil"/>
-              <w:left w:val="nil"/>
-              <w:bottom w:val="nil"/>
-              <w:right w:val="nil"/>
-            </w:tcBorders>
-            <w:shd w:val="clear" w:color="auto" w:fill="auto"/>
-            <w:noWrap/>
-            <w:vAlign w:val="bottom"/>
-            <w:hideMark/>
-          </w:tcPr>
-          <w:p>
-            <w:pPr>
-              <w:spacing w:after="0" w:line="240" w:lineRule="auto"/>
-              <w:jc w:val="right"/>
-              <w:rPr>
-                <w:rFonts w:ascii="Calibri" w:eastAsia="Times New Roman" w:hAnsi="Calibri" w:cs="Calibri"/>
-                <w:color w:val="000000"/>
-                <w:lang w:eastAsia="en-CA"/>
-              </w:rPr>
-            </w:pPr>
-            <w:r>
-              <w:rPr>
-                <w:rFonts w:ascii="Calibri" w:eastAsia="Times New Roman" w:hAnsi="Calibri" w:cs="Calibri"/>
-                <w:color w:val="000000"/>
-                <w:lang w:eastAsia="en-CA"/>
-              </w:rPr>
-              <w:t>5</w:t>
-            </w:r>
-          </w:p>
-        </w:tc>
-      </w:tr>
-      <w:tr>
-        <w:trPr>
-          <w:trHeight w:val="288"/>
-        </w:trPr>
-        <w:tc>
-          <w:tcPr>
-            <w:tcW w:w="960" w:type="dxa"/>
-            <w:tcBorders>
-              <w:top w:val="nil"/>
-              <w:left w:val="nil"/>
-              <w:bottom w:val="nil"/>
-              <w:right w:val="nil"/>
-            </w:tcBorders>
-            <w:shd w:val="clear" w:color="auto" w:fill="auto"/>
-            <w:noWrap/>
-            <w:vAlign w:val="bottom"/>
-            <w:hideMark/>
-          </w:tcPr>
-          <w:p>
-            <w:pPr>
-              <w:spacing w:after="0" w:line="240" w:lineRule="auto"/>
-              <w:rPr>
-                <w:rFonts w:ascii="Calibri" w:eastAsia="Times New Roman" w:hAnsi="Calibri" w:cs="Calibri"/>
-                <w:color w:val="000000"/>
-                <w:lang w:eastAsia="en-CA"/>
-              </w:rPr>
-            </w:pPr>
-            <w:r>
-              <w:rPr>
-                <w:rFonts w:ascii="Calibri" w:eastAsia="Times New Roman" w:hAnsi="Calibri" w:cs="Calibri"/>
-                <w:color w:val="000000"/>
-                <w:lang w:eastAsia="en-CA"/>
-              </w:rPr>
-              <w:t>EV0B46</w:t>
-            </w:r>
-          </w:p>
-        </w:tc>
-        <w:tc>
-          <w:tcPr>
-            <w:tcW w:w="1000" w:type="dxa"/>
-            <w:tcBorders>
-              <w:top w:val="nil"/>
-              <w:left w:val="nil"/>
-              <w:bottom w:val="nil"/>
-              <w:right w:val="nil"/>
-            </w:tcBorders>
-            <w:shd w:val="clear" w:color="auto" w:fill="auto"/>
-            <w:noWrap/>
-            <w:vAlign w:val="bottom"/>
-            <w:hideMark/>
-          </w:tcPr>
-          <w:p>
-            <w:pPr>
-              <w:spacing w:after="0" w:line="240" w:lineRule="auto"/>
-              <w:jc w:val="right"/>
-              <w:rPr>
-                <w:rFonts w:ascii="Calibri" w:eastAsia="Times New Roman" w:hAnsi="Calibri" w:cs="Calibri"/>
-                <w:color w:val="000000"/>
-                <w:lang w:eastAsia="en-CA"/>
-              </w:rPr>
-            </w:pPr>
-            <w:r>
-              <w:rPr>
-                <w:rFonts w:ascii="Calibri" w:eastAsia="Times New Roman" w:hAnsi="Calibri" w:cs="Calibri"/>
-                <w:color w:val="000000"/>
-                <w:lang w:eastAsia="en-CA"/>
-              </w:rPr>
-              <w:t>3</w:t>
-            </w:r>
-          </w:p>
-        </w:tc>
-      </w:tr>
-      <w:tr>
-        <w:trPr>
-          <w:trHeight w:val="288"/>
-        </w:trPr>
-        <w:tc>
-          <w:tcPr>
-            <w:tcW w:w="960" w:type="dxa"/>
-            <w:tcBorders>
-              <w:top w:val="nil"/>
-              <w:left w:val="nil"/>
-              <w:bottom w:val="nil"/>
-              <w:right w:val="nil"/>
-            </w:tcBorders>
-            <w:shd w:val="clear" w:color="auto" w:fill="auto"/>
-            <w:noWrap/>
-            <w:vAlign w:val="bottom"/>
-            <w:hideMark/>
-          </w:tcPr>
-          <w:p>
-            <w:pPr>
-              <w:spacing w:after="0" w:line="240" w:lineRule="auto"/>
-              <w:rPr>
-                <w:rFonts w:ascii="Calibri" w:eastAsia="Times New Roman" w:hAnsi="Calibri" w:cs="Calibri"/>
-                <w:color w:val="000000"/>
-                <w:lang w:eastAsia="en-CA"/>
-              </w:rPr>
-            </w:pPr>
-            <w:r>
-              <w:rPr>
-                <w:rFonts w:ascii="Calibri" w:eastAsia="Times New Roman" w:hAnsi="Calibri" w:cs="Calibri"/>
-                <w:color w:val="000000"/>
-                <w:lang w:eastAsia="en-CA"/>
-              </w:rPr>
-              <w:t>EV0B40</w:t>
-            </w:r>
-          </w:p>
-        </w:tc>
-        <w:tc>
-          <w:tcPr>
-            <w:tcW w:w="1000" w:type="dxa"/>
-            <w:tcBorders>
-              <w:top w:val="nil"/>
-              <w:left w:val="nil"/>
-              <w:bottom w:val="nil"/>
-              <w:right w:val="nil"/>
-            </w:tcBorders>
-            <w:shd w:val="clear" w:color="auto" w:fill="auto"/>
-            <w:noWrap/>
-            <w:vAlign w:val="bottom"/>
-            <w:hideMark/>
-          </w:tcPr>
-          <w:p>
-            <w:pPr>
-              <w:spacing w:after="0" w:line="240" w:lineRule="auto"/>
-              <w:jc w:val="right"/>
-              <w:rPr>
-                <w:rFonts w:ascii="Calibri" w:eastAsia="Times New Roman" w:hAnsi="Calibri" w:cs="Calibri"/>
-                <w:color w:val="000000"/>
-                <w:lang w:eastAsia="en-CA"/>
-              </w:rPr>
-            </w:pPr>
-            <w:r>
-              <w:rPr>
-                <w:rFonts w:ascii="Calibri" w:eastAsia="Times New Roman" w:hAnsi="Calibri" w:cs="Calibri"/>
-                <w:color w:val="000000"/>
-                <w:lang w:eastAsia="en-CA"/>
-              </w:rPr>
-              <w:t>11</w:t>
-            </w:r>
-          </w:p>
-        </w:tc>
-      </w:tr>
-    </w:tbl>
-    <w:p>
-      <w:pPr>
-        <w:rPr>
-          <w:rFonts w:ascii="Times New Roman" w:hAnsi="Times New Roman" w:cs="Times New Roman"/>
-        </w:rPr>
-      </w:pPr>
-      <w:bookmarkStart w:id="0" w:name="_GoBack"/>
-      <w:bookmarkEnd w:id="0"/>
+        <w:rPr>
+          <w:rFonts w:ascii="Times New Roman" w:hAnsi="Times New Roman" w:cs="Times New Roman"/>
+        </w:rPr>
+      </w:pPr>
+    </w:p>
+    <w:p>
+      <w:pPr>
+        <w:rPr>
+          <w:rFonts w:ascii="Times New Roman" w:hAnsi="Times New Roman" w:cs="Times New Roman"/>
+        </w:rPr>
+      </w:pPr>
     </w:p>
     <w:sectPr>
       <w:pgSz w:w="12240" w:h="15840"/>
@@ -1853,7 +1259,7 @@
 </file>
 
 <file path=customXml/itemProps1.xml><?xml version="1.0" encoding="utf-8"?>
-<ds:datastoreItem xmlns:ds="http://schemas.openxmlformats.org/officeDocument/2006/customXml" ds:itemID="{E4970FB9-8DF7-44B4-98B9-50EFF912263D}">
+<ds:datastoreItem xmlns:ds="http://schemas.openxmlformats.org/officeDocument/2006/customXml" ds:itemID="{758ACD4D-F8BF-429E-B4A1-92FCC6B024AF}">
   <ds:schemaRefs>
     <ds:schemaRef ds:uri="http://schemas.openxmlformats.org/officeDocument/2006/bibliography"/>
   </ds:schemaRefs>
